--- a/tekstovi/ENDO.docx
+++ b/tekstovi/ENDO.docx
@@ -1,795 +1,220 @@
 
 <file path=word/document.xml><?xml version="1.0" encoding="utf-8"?>
-<w:document xmlns:wpc="http://schemas.microsoft.com/office/word/2010/wordprocessingCanvas" xmlns:mc="http://schemas.openxmlformats.org/markup-compatibility/2006" xmlns:o="urn:schemas-microsoft-com:office:office" xmlns:r="http://schemas.openxmlformats.org/officeDocument/2006/relationships" xmlns:m="http://schemas.openxmlformats.org/officeDocument/2006/math" xmlns:v="urn:schemas-microsoft-com:vml" xmlns:wp14="http://schemas.microsoft.com/office/word/2010/wordprocessingDrawing" xmlns:wp="http://schemas.openxmlformats.org/drawingml/2006/wordprocessingDrawing" xmlns:w10="urn:schemas-microsoft-com:office:word" xmlns:w="http://schemas.openxmlformats.org/wordprocessingml/2006/main" xmlns:w14="http://schemas.microsoft.com/office/word/2010/wordml" xmlns:wpg="http://schemas.microsoft.com/office/word/2010/wordprocessingGroup" xmlns:wpi="http://schemas.microsoft.com/office/word/2010/wordprocessingInk" xmlns:wne="http://schemas.microsoft.com/office/word/2006/wordml" xmlns:wps="http://schemas.microsoft.com/office/word/2010/wordprocessingShape" mc:Ignorable="w14 wp14">
+<w:document xmlns:ve="http://schemas.openxmlformats.org/markup-compatibility/2006" xmlns:o="urn:schemas-microsoft-com:office:office" xmlns:r="http://schemas.openxmlformats.org/officeDocument/2006/relationships" xmlns:m="http://schemas.openxmlformats.org/officeDocument/2006/math" xmlns:v="urn:schemas-microsoft-com:vml" xmlns:wp="http://schemas.openxmlformats.org/drawingml/2006/wordprocessingDrawing" xmlns:w10="urn:schemas-microsoft-com:office:word" xmlns:w="http://schemas.openxmlformats.org/wordprocessingml/2006/main" xmlns:wne="http://schemas.microsoft.com/office/word/2006/wordml">
   <w:body>
     <w:p>
       <w:pPr>
         <w:pStyle w:val="Heading1"/>
+        <w:rPr>
+          <w:rFonts w:ascii="Times New Roman" w:hAnsi="Times New Roman" w:cs="Times New Roman"/>
+          <w:sz w:val="24"/>
+          <w:szCs w:val="24"/>
+        </w:rPr>
       </w:pPr>
       <w:r>
-        <w:t xml:space="preserve">     </w:t>
-      </w:r>
-      <w:proofErr w:type="gramStart"/>
-      <w:r>
-        <w:t>LECENJE  ZUBA</w:t>
-      </w:r>
-      <w:proofErr w:type="gramEnd"/>
-      <w:r>
-        <w:t xml:space="preserve"> –ENDODONTSKI TRETMAN</w:t>
-      </w:r>
-    </w:p>
-    <w:p>
-      <w:r>
-        <w:t xml:space="preserve">  </w:t>
-      </w:r>
-    </w:p>
-    <w:p>
-      <w:r>
-        <w:t xml:space="preserve">Pod </w:t>
-      </w:r>
-      <w:proofErr w:type="spellStart"/>
-      <w:r>
-        <w:t>ovim</w:t>
-      </w:r>
-      <w:proofErr w:type="spellEnd"/>
-      <w:r>
-        <w:t xml:space="preserve"> </w:t>
-      </w:r>
-      <w:proofErr w:type="spellStart"/>
-      <w:r>
-        <w:t>nazivom</w:t>
-      </w:r>
-      <w:proofErr w:type="spellEnd"/>
-      <w:r>
-        <w:t xml:space="preserve"> se </w:t>
-      </w:r>
-      <w:proofErr w:type="spellStart"/>
-      <w:r>
-        <w:t>podrazumeva</w:t>
-      </w:r>
-      <w:proofErr w:type="spellEnd"/>
-      <w:r>
-        <w:t xml:space="preserve"> </w:t>
-      </w:r>
-      <w:proofErr w:type="spellStart"/>
-      <w:r>
-        <w:t>terapija</w:t>
-      </w:r>
-      <w:proofErr w:type="spellEnd"/>
-      <w:r>
-        <w:t xml:space="preserve"> </w:t>
-      </w:r>
-      <w:proofErr w:type="spellStart"/>
-      <w:proofErr w:type="gramStart"/>
-      <w:r>
-        <w:t>unutrasnjosti</w:t>
-      </w:r>
-      <w:proofErr w:type="spellEnd"/>
-      <w:r>
-        <w:t xml:space="preserve">  </w:t>
-      </w:r>
-      <w:proofErr w:type="spellStart"/>
-      <w:r>
-        <w:t>zuba</w:t>
-      </w:r>
-      <w:proofErr w:type="spellEnd"/>
-      <w:proofErr w:type="gramEnd"/>
-      <w:r>
-        <w:t xml:space="preserve"> ,</w:t>
-      </w:r>
-      <w:proofErr w:type="spellStart"/>
-      <w:r>
-        <w:t>koja</w:t>
-      </w:r>
-      <w:proofErr w:type="spellEnd"/>
-      <w:r>
-        <w:t xml:space="preserve"> je u </w:t>
-      </w:r>
-      <w:proofErr w:type="spellStart"/>
-      <w:r>
-        <w:t>narodu</w:t>
-      </w:r>
-      <w:proofErr w:type="spellEnd"/>
-      <w:r>
-        <w:t xml:space="preserve">  </w:t>
-      </w:r>
-      <w:proofErr w:type="spellStart"/>
-      <w:r>
-        <w:t>poznata</w:t>
-      </w:r>
-      <w:proofErr w:type="spellEnd"/>
-      <w:r>
-        <w:t xml:space="preserve"> </w:t>
-      </w:r>
-      <w:proofErr w:type="spellStart"/>
-      <w:r>
-        <w:t>kao</w:t>
-      </w:r>
-      <w:proofErr w:type="spellEnd"/>
-      <w:r>
-        <w:t xml:space="preserve"> </w:t>
-      </w:r>
-      <w:proofErr w:type="spellStart"/>
-      <w:r>
-        <w:t>vadjenje</w:t>
-      </w:r>
-      <w:proofErr w:type="spellEnd"/>
-      <w:r>
-        <w:t xml:space="preserve"> </w:t>
-      </w:r>
-      <w:proofErr w:type="spellStart"/>
-      <w:r>
-        <w:t>zivca</w:t>
-      </w:r>
-      <w:proofErr w:type="spellEnd"/>
-      <w:r>
-        <w:t>.</w:t>
-      </w:r>
-    </w:p>
-    <w:p>
-      <w:proofErr w:type="spellStart"/>
-      <w:r>
-        <w:t>Prva</w:t>
-      </w:r>
-      <w:proofErr w:type="spellEnd"/>
-      <w:r>
-        <w:t xml:space="preserve"> </w:t>
-      </w:r>
-      <w:proofErr w:type="spellStart"/>
-      <w:r>
-        <w:t>asocijacija</w:t>
-      </w:r>
-      <w:proofErr w:type="spellEnd"/>
-      <w:r>
-        <w:t xml:space="preserve"> </w:t>
-      </w:r>
-      <w:proofErr w:type="spellStart"/>
-      <w:r>
-        <w:t>na</w:t>
-      </w:r>
-      <w:proofErr w:type="spellEnd"/>
-      <w:r>
-        <w:t xml:space="preserve"> </w:t>
-      </w:r>
-      <w:proofErr w:type="spellStart"/>
-      <w:r>
-        <w:t>ovaj</w:t>
-      </w:r>
-      <w:proofErr w:type="spellEnd"/>
-      <w:r>
-        <w:t xml:space="preserve"> </w:t>
-      </w:r>
-      <w:proofErr w:type="spellStart"/>
-      <w:r>
-        <w:t>termin</w:t>
-      </w:r>
-      <w:proofErr w:type="spellEnd"/>
-      <w:r>
-        <w:t xml:space="preserve"> </w:t>
-      </w:r>
-      <w:proofErr w:type="spellStart"/>
-      <w:r>
-        <w:t>upucuje</w:t>
-      </w:r>
-      <w:proofErr w:type="spellEnd"/>
-      <w:r>
-        <w:t xml:space="preserve"> </w:t>
-      </w:r>
-      <w:proofErr w:type="spellStart"/>
-      <w:r>
-        <w:t>na</w:t>
-      </w:r>
-      <w:proofErr w:type="spellEnd"/>
-      <w:r>
-        <w:t xml:space="preserve"> </w:t>
-      </w:r>
-      <w:proofErr w:type="spellStart"/>
-      <w:r>
-        <w:t>neprijatnost</w:t>
-      </w:r>
-      <w:proofErr w:type="spellEnd"/>
-      <w:r>
-        <w:t xml:space="preserve"> </w:t>
-      </w:r>
-      <w:proofErr w:type="spellStart"/>
-      <w:proofErr w:type="gramStart"/>
-      <w:r>
-        <w:t>i</w:t>
-      </w:r>
-      <w:proofErr w:type="spellEnd"/>
-      <w:r>
-        <w:t xml:space="preserve">  </w:t>
-      </w:r>
-      <w:proofErr w:type="spellStart"/>
-      <w:r>
-        <w:t>bol,a</w:t>
-      </w:r>
-      <w:proofErr w:type="spellEnd"/>
-      <w:proofErr w:type="gramEnd"/>
-      <w:r>
-        <w:t xml:space="preserve"> </w:t>
-      </w:r>
-      <w:proofErr w:type="spellStart"/>
-      <w:r>
-        <w:t>cinjenica</w:t>
-      </w:r>
-      <w:proofErr w:type="spellEnd"/>
-      <w:r>
-        <w:t xml:space="preserve"> je da se </w:t>
-      </w:r>
-      <w:proofErr w:type="spellStart"/>
-      <w:r>
-        <w:t>danas</w:t>
-      </w:r>
-      <w:proofErr w:type="spellEnd"/>
-      <w:r>
-        <w:t xml:space="preserve"> </w:t>
-      </w:r>
-      <w:proofErr w:type="spellStart"/>
-      <w:r>
-        <w:t>ovaj</w:t>
-      </w:r>
-      <w:proofErr w:type="spellEnd"/>
-      <w:r>
-        <w:t xml:space="preserve"> </w:t>
-      </w:r>
-      <w:proofErr w:type="spellStart"/>
-      <w:r>
-        <w:t>postupak</w:t>
-      </w:r>
-      <w:proofErr w:type="spellEnd"/>
-      <w:r>
-        <w:t xml:space="preserve"> </w:t>
-      </w:r>
-      <w:proofErr w:type="spellStart"/>
-      <w:r>
-        <w:t>obavlja</w:t>
-      </w:r>
-      <w:proofErr w:type="spellEnd"/>
-      <w:r>
-        <w:t xml:space="preserve"> </w:t>
-      </w:r>
-      <w:proofErr w:type="spellStart"/>
-      <w:r>
-        <w:t>uglavnom</w:t>
-      </w:r>
-      <w:proofErr w:type="spellEnd"/>
-      <w:r>
-        <w:t xml:space="preserve">  </w:t>
-      </w:r>
-      <w:proofErr w:type="spellStart"/>
-      <w:r>
-        <w:t>bez</w:t>
-      </w:r>
-      <w:proofErr w:type="spellEnd"/>
-      <w:r>
-        <w:t xml:space="preserve">  bola </w:t>
-      </w:r>
-      <w:proofErr w:type="spellStart"/>
-      <w:r>
-        <w:t>uz</w:t>
-      </w:r>
-      <w:proofErr w:type="spellEnd"/>
-      <w:r>
-        <w:t xml:space="preserve"> </w:t>
-      </w:r>
-      <w:proofErr w:type="spellStart"/>
-      <w:r>
-        <w:t>lokalnu</w:t>
-      </w:r>
-      <w:proofErr w:type="spellEnd"/>
-      <w:r>
-        <w:t xml:space="preserve"> </w:t>
-      </w:r>
-      <w:proofErr w:type="spellStart"/>
-      <w:r>
-        <w:t>anesteziju</w:t>
-      </w:r>
-      <w:proofErr w:type="spellEnd"/>
-      <w:r>
-        <w:t>.</w:t>
-      </w:r>
-    </w:p>
-    <w:p>
-      <w:proofErr w:type="spellStart"/>
-      <w:proofErr w:type="gramStart"/>
-      <w:r>
-        <w:t>Endodontski</w:t>
-      </w:r>
-      <w:proofErr w:type="spellEnd"/>
-      <w:r>
-        <w:t xml:space="preserve">  </w:t>
-      </w:r>
-      <w:proofErr w:type="spellStart"/>
-      <w:r>
-        <w:t>tretman</w:t>
-      </w:r>
-      <w:proofErr w:type="spellEnd"/>
-      <w:proofErr w:type="gramEnd"/>
-      <w:r>
-        <w:t xml:space="preserve"> </w:t>
-      </w:r>
-      <w:proofErr w:type="spellStart"/>
-      <w:r>
-        <w:t>ustvari</w:t>
-      </w:r>
-      <w:proofErr w:type="spellEnd"/>
-      <w:r>
-        <w:t xml:space="preserve"> </w:t>
-      </w:r>
-      <w:proofErr w:type="spellStart"/>
-      <w:r>
-        <w:t>znaci</w:t>
-      </w:r>
-      <w:proofErr w:type="spellEnd"/>
-      <w:r>
-        <w:t xml:space="preserve"> </w:t>
-      </w:r>
-      <w:proofErr w:type="spellStart"/>
-      <w:r>
-        <w:t>spasavanje</w:t>
-      </w:r>
-      <w:proofErr w:type="spellEnd"/>
-      <w:r>
-        <w:t xml:space="preserve"> </w:t>
-      </w:r>
-      <w:proofErr w:type="spellStart"/>
-      <w:r>
-        <w:t>zuba</w:t>
-      </w:r>
-      <w:proofErr w:type="spellEnd"/>
-      <w:r>
-        <w:t xml:space="preserve"> ,</w:t>
-      </w:r>
-      <w:proofErr w:type="spellStart"/>
-      <w:r>
-        <w:t>jer</w:t>
-      </w:r>
-      <w:proofErr w:type="spellEnd"/>
-      <w:r>
-        <w:t xml:space="preserve"> </w:t>
-      </w:r>
-      <w:proofErr w:type="spellStart"/>
-      <w:r>
-        <w:t>pravilno</w:t>
-      </w:r>
-      <w:proofErr w:type="spellEnd"/>
-      <w:r>
-        <w:t xml:space="preserve"> </w:t>
-      </w:r>
-      <w:proofErr w:type="spellStart"/>
-      <w:r>
-        <w:t>izvedeno</w:t>
-      </w:r>
-      <w:proofErr w:type="spellEnd"/>
-      <w:r>
-        <w:t xml:space="preserve"> </w:t>
-      </w:r>
-      <w:proofErr w:type="spellStart"/>
-      <w:r>
-        <w:t>lecenje</w:t>
-      </w:r>
-      <w:proofErr w:type="spellEnd"/>
-      <w:r>
-        <w:t xml:space="preserve"> </w:t>
-      </w:r>
-      <w:proofErr w:type="spellStart"/>
-      <w:r>
-        <w:t>dovodi</w:t>
-      </w:r>
-      <w:proofErr w:type="spellEnd"/>
-      <w:r>
-        <w:t xml:space="preserve"> do </w:t>
-      </w:r>
-      <w:proofErr w:type="spellStart"/>
-      <w:r>
-        <w:t>ocuvane</w:t>
-      </w:r>
-      <w:proofErr w:type="spellEnd"/>
-      <w:r>
-        <w:t xml:space="preserve"> </w:t>
-      </w:r>
-      <w:proofErr w:type="spellStart"/>
-      <w:r>
-        <w:t>funkcije</w:t>
-      </w:r>
-      <w:proofErr w:type="spellEnd"/>
-      <w:r>
-        <w:t xml:space="preserve"> </w:t>
-      </w:r>
-      <w:proofErr w:type="spellStart"/>
-      <w:r>
-        <w:t>zuba</w:t>
-      </w:r>
-      <w:proofErr w:type="spellEnd"/>
-      <w:r>
-        <w:t xml:space="preserve"> </w:t>
-      </w:r>
-      <w:proofErr w:type="spellStart"/>
-      <w:r>
-        <w:t>koji</w:t>
-      </w:r>
-      <w:proofErr w:type="spellEnd"/>
-      <w:r>
-        <w:t xml:space="preserve"> bi u </w:t>
-      </w:r>
-      <w:proofErr w:type="spellStart"/>
-      <w:r>
-        <w:t>suprotnom</w:t>
-      </w:r>
-      <w:proofErr w:type="spellEnd"/>
-      <w:r>
-        <w:t xml:space="preserve"> bio </w:t>
-      </w:r>
-      <w:proofErr w:type="spellStart"/>
-      <w:r>
-        <w:t>izgubljen</w:t>
-      </w:r>
-      <w:proofErr w:type="spellEnd"/>
-      <w:r>
-        <w:t>.</w:t>
-      </w:r>
-    </w:p>
-    <w:p>
-      <w:r>
-        <w:t xml:space="preserve">U </w:t>
-      </w:r>
-      <w:proofErr w:type="spellStart"/>
-      <w:proofErr w:type="gramStart"/>
-      <w:r>
-        <w:t>svakom</w:t>
-      </w:r>
-      <w:proofErr w:type="spellEnd"/>
-      <w:r>
-        <w:t xml:space="preserve">  </w:t>
-      </w:r>
-      <w:proofErr w:type="spellStart"/>
-      <w:r>
-        <w:t>zubu</w:t>
-      </w:r>
-      <w:proofErr w:type="spellEnd"/>
-      <w:proofErr w:type="gramEnd"/>
-      <w:r>
-        <w:t xml:space="preserve"> se </w:t>
-      </w:r>
-      <w:proofErr w:type="spellStart"/>
-      <w:r>
-        <w:t>nalazi</w:t>
-      </w:r>
-      <w:proofErr w:type="spellEnd"/>
-      <w:r>
-        <w:t xml:space="preserve"> </w:t>
-      </w:r>
-      <w:proofErr w:type="spellStart"/>
-      <w:r>
-        <w:t>supalj</w:t>
-      </w:r>
-      <w:proofErr w:type="spellEnd"/>
-      <w:r>
-        <w:t xml:space="preserve"> </w:t>
-      </w:r>
-      <w:proofErr w:type="spellStart"/>
-      <w:r>
-        <w:t>prostor</w:t>
-      </w:r>
-      <w:proofErr w:type="spellEnd"/>
-      <w:r>
-        <w:t xml:space="preserve"> </w:t>
-      </w:r>
-      <w:proofErr w:type="spellStart"/>
-      <w:r>
-        <w:t>koji</w:t>
-      </w:r>
-      <w:proofErr w:type="spellEnd"/>
-      <w:r>
-        <w:t xml:space="preserve"> </w:t>
-      </w:r>
-      <w:proofErr w:type="spellStart"/>
-      <w:r>
-        <w:t>ukoliko</w:t>
-      </w:r>
-      <w:proofErr w:type="spellEnd"/>
-      <w:r>
-        <w:t xml:space="preserve"> je </w:t>
-      </w:r>
-      <w:proofErr w:type="spellStart"/>
-      <w:r>
-        <w:t>zub</w:t>
-      </w:r>
-      <w:proofErr w:type="spellEnd"/>
-      <w:r>
-        <w:t xml:space="preserve"> </w:t>
-      </w:r>
-      <w:proofErr w:type="spellStart"/>
-      <w:r>
-        <w:t>zdrav</w:t>
-      </w:r>
-      <w:proofErr w:type="spellEnd"/>
-      <w:r>
-        <w:t xml:space="preserve"> </w:t>
-      </w:r>
-      <w:proofErr w:type="spellStart"/>
-      <w:r>
-        <w:t>sadrzi</w:t>
-      </w:r>
-      <w:proofErr w:type="spellEnd"/>
-      <w:r>
-        <w:t xml:space="preserve"> </w:t>
-      </w:r>
-      <w:proofErr w:type="spellStart"/>
-      <w:r>
-        <w:t>meko</w:t>
-      </w:r>
-      <w:proofErr w:type="spellEnd"/>
-      <w:r>
-        <w:t xml:space="preserve"> </w:t>
-      </w:r>
-      <w:proofErr w:type="spellStart"/>
-      <w:r>
-        <w:t>tkivo</w:t>
-      </w:r>
-      <w:proofErr w:type="spellEnd"/>
-      <w:r>
-        <w:t xml:space="preserve">  </w:t>
-      </w:r>
-      <w:proofErr w:type="spellStart"/>
-      <w:r>
-        <w:t>tzv</w:t>
-      </w:r>
-      <w:proofErr w:type="spellEnd"/>
-      <w:r>
-        <w:t xml:space="preserve">. </w:t>
-      </w:r>
-      <w:proofErr w:type="spellStart"/>
-      <w:proofErr w:type="gramStart"/>
-      <w:r>
-        <w:t>zubnu</w:t>
-      </w:r>
-      <w:proofErr w:type="spellEnd"/>
-      <w:proofErr w:type="gramEnd"/>
-      <w:r>
-        <w:t xml:space="preserve"> </w:t>
-      </w:r>
-      <w:proofErr w:type="spellStart"/>
-      <w:r>
-        <w:t>pulpu,a</w:t>
-      </w:r>
-      <w:proofErr w:type="spellEnd"/>
-      <w:r>
-        <w:t xml:space="preserve"> u </w:t>
-      </w:r>
-      <w:proofErr w:type="spellStart"/>
-      <w:r>
-        <w:t>njoj</w:t>
-      </w:r>
-      <w:proofErr w:type="spellEnd"/>
-      <w:r>
-        <w:t xml:space="preserve"> se pored </w:t>
-      </w:r>
-      <w:proofErr w:type="spellStart"/>
-      <w:r>
-        <w:t>nerava</w:t>
-      </w:r>
-      <w:proofErr w:type="spellEnd"/>
-      <w:r>
-        <w:t xml:space="preserve"> </w:t>
-      </w:r>
-      <w:proofErr w:type="spellStart"/>
-      <w:r>
-        <w:t>nalaze</w:t>
-      </w:r>
-      <w:proofErr w:type="spellEnd"/>
-      <w:r>
-        <w:t xml:space="preserve"> </w:t>
-      </w:r>
-      <w:proofErr w:type="spellStart"/>
-      <w:r>
-        <w:t>krvni</w:t>
-      </w:r>
-      <w:proofErr w:type="spellEnd"/>
-      <w:r>
-        <w:t xml:space="preserve"> </w:t>
-      </w:r>
-      <w:proofErr w:type="spellStart"/>
-      <w:r>
-        <w:t>i</w:t>
-      </w:r>
-      <w:proofErr w:type="spellEnd"/>
-      <w:r>
-        <w:t xml:space="preserve"> </w:t>
-      </w:r>
-      <w:proofErr w:type="spellStart"/>
-      <w:r>
-        <w:t>limfni</w:t>
-      </w:r>
-      <w:proofErr w:type="spellEnd"/>
-      <w:r>
-        <w:t xml:space="preserve"> </w:t>
-      </w:r>
-      <w:proofErr w:type="spellStart"/>
-      <w:r>
-        <w:t>sudovi,vezivno</w:t>
-      </w:r>
-      <w:proofErr w:type="spellEnd"/>
-      <w:r>
-        <w:t xml:space="preserve"> </w:t>
-      </w:r>
-      <w:proofErr w:type="spellStart"/>
-      <w:r>
-        <w:t>tkivo</w:t>
-      </w:r>
-      <w:proofErr w:type="spellEnd"/>
-      <w:r>
-        <w:t xml:space="preserve"> I </w:t>
-      </w:r>
-      <w:proofErr w:type="spellStart"/>
-      <w:r>
-        <w:t>mnoge</w:t>
-      </w:r>
-      <w:proofErr w:type="spellEnd"/>
-      <w:r>
-        <w:t xml:space="preserve"> </w:t>
-      </w:r>
-      <w:proofErr w:type="spellStart"/>
-      <w:r>
-        <w:t>celije</w:t>
-      </w:r>
-      <w:proofErr w:type="spellEnd"/>
-      <w:r>
-        <w:t>.</w:t>
-      </w:r>
-    </w:p>
-    <w:p>
-      <w:proofErr w:type="spellStart"/>
-      <w:r>
-        <w:t>Najispoljenija</w:t>
-      </w:r>
-      <w:proofErr w:type="spellEnd"/>
-      <w:r>
-        <w:t xml:space="preserve"> </w:t>
-      </w:r>
-      <w:proofErr w:type="spellStart"/>
-      <w:r>
-        <w:t>funkcija</w:t>
-      </w:r>
-      <w:proofErr w:type="spellEnd"/>
-      <w:r>
-        <w:t xml:space="preserve"> </w:t>
-      </w:r>
-      <w:proofErr w:type="spellStart"/>
-      <w:r>
-        <w:t>zubnog</w:t>
-      </w:r>
-      <w:proofErr w:type="spellEnd"/>
-      <w:r>
-        <w:t xml:space="preserve"> </w:t>
-      </w:r>
-      <w:proofErr w:type="spellStart"/>
-      <w:r>
-        <w:t>zivca</w:t>
-      </w:r>
-      <w:proofErr w:type="spellEnd"/>
-      <w:r>
-        <w:t xml:space="preserve"> je </w:t>
-      </w:r>
-      <w:proofErr w:type="spellStart"/>
-      <w:r>
-        <w:t>senzorna</w:t>
-      </w:r>
-      <w:proofErr w:type="spellEnd"/>
-      <w:r>
-        <w:t xml:space="preserve"> </w:t>
-      </w:r>
-      <w:proofErr w:type="spellStart"/>
-      <w:r>
-        <w:t>funkcija</w:t>
-      </w:r>
-      <w:proofErr w:type="gramStart"/>
-      <w:r>
-        <w:t>,odnosno</w:t>
-      </w:r>
-      <w:proofErr w:type="spellEnd"/>
-      <w:proofErr w:type="gramEnd"/>
-      <w:r>
-        <w:t xml:space="preserve"> </w:t>
-      </w:r>
-      <w:proofErr w:type="spellStart"/>
-      <w:r>
-        <w:t>sposobnost</w:t>
-      </w:r>
-      <w:proofErr w:type="spellEnd"/>
-      <w:r>
-        <w:t xml:space="preserve"> </w:t>
-      </w:r>
-      <w:proofErr w:type="spellStart"/>
-      <w:r>
-        <w:t>zuba</w:t>
-      </w:r>
-      <w:proofErr w:type="spellEnd"/>
-      <w:r>
-        <w:t xml:space="preserve"> da </w:t>
-      </w:r>
-      <w:proofErr w:type="spellStart"/>
-      <w:r>
-        <w:t>reaguje</w:t>
-      </w:r>
-      <w:proofErr w:type="spellEnd"/>
-      <w:r>
-        <w:t xml:space="preserve"> </w:t>
-      </w:r>
-      <w:proofErr w:type="spellStart"/>
-      <w:r>
-        <w:t>na</w:t>
-      </w:r>
-      <w:proofErr w:type="spellEnd"/>
-      <w:r>
-        <w:t xml:space="preserve"> </w:t>
-      </w:r>
-      <w:proofErr w:type="spellStart"/>
-      <w:r>
-        <w:t>nadrazaje</w:t>
-      </w:r>
-      <w:proofErr w:type="spellEnd"/>
-      <w:r>
-        <w:t xml:space="preserve"> </w:t>
-      </w:r>
-      <w:proofErr w:type="spellStart"/>
-      <w:r>
-        <w:t>kao</w:t>
-      </w:r>
-      <w:proofErr w:type="spellEnd"/>
-      <w:r>
-        <w:t xml:space="preserve"> </w:t>
-      </w:r>
-      <w:proofErr w:type="spellStart"/>
-      <w:r>
-        <w:t>sto</w:t>
-      </w:r>
-      <w:proofErr w:type="spellEnd"/>
-      <w:r>
-        <w:t xml:space="preserve"> </w:t>
-      </w:r>
-      <w:proofErr w:type="spellStart"/>
-      <w:r>
-        <w:t>su</w:t>
-      </w:r>
-      <w:proofErr w:type="spellEnd"/>
-      <w:r>
-        <w:t xml:space="preserve"> </w:t>
-      </w:r>
-      <w:proofErr w:type="spellStart"/>
-      <w:r>
-        <w:t>toplo</w:t>
-      </w:r>
-      <w:proofErr w:type="spellEnd"/>
-      <w:r>
-        <w:t xml:space="preserve"> </w:t>
-      </w:r>
-      <w:proofErr w:type="spellStart"/>
-      <w:r>
-        <w:t>i</w:t>
-      </w:r>
-      <w:proofErr w:type="spellEnd"/>
-      <w:r>
-        <w:t xml:space="preserve">  </w:t>
-      </w:r>
-      <w:proofErr w:type="spellStart"/>
-      <w:r>
-        <w:t>hladno</w:t>
-      </w:r>
-      <w:proofErr w:type="spellEnd"/>
-      <w:r>
-        <w:t>.</w:t>
+        <w:rPr>
+          <w:rFonts w:ascii="Times New Roman" w:hAnsi="Times New Roman" w:cs="Times New Roman"/>
+          <w:sz w:val="24"/>
+          <w:szCs w:val="24"/>
+        </w:rPr>
+        <w:t xml:space="preserve">     LECENJE  ZUBA –ENDODONTSKI TRETMAN</w:t>
       </w:r>
     </w:p>
     <w:p>
       <w:pPr>
         <w:rPr>
-          <w:lang w:val="it-IT"/>
+          <w:rFonts w:ascii="Times New Roman" w:hAnsi="Times New Roman" w:cs="Times New Roman"/>
+          <w:sz w:val="24"/>
+          <w:szCs w:val="24"/>
         </w:rPr>
       </w:pPr>
       <w:r>
         <w:rPr>
+          <w:rFonts w:ascii="Times New Roman" w:hAnsi="Times New Roman" w:cs="Times New Roman"/>
+          <w:sz w:val="24"/>
+          <w:szCs w:val="24"/>
+        </w:rPr>
+        <w:t xml:space="preserve">  </w:t>
+      </w:r>
+    </w:p>
+    <w:p>
+      <w:pPr>
+        <w:rPr>
+          <w:rFonts w:ascii="Times New Roman" w:hAnsi="Times New Roman" w:cs="Times New Roman"/>
+          <w:sz w:val="24"/>
+          <w:szCs w:val="24"/>
+        </w:rPr>
+      </w:pPr>
+      <w:r>
+        <w:rPr>
+          <w:rFonts w:ascii="Times New Roman" w:hAnsi="Times New Roman" w:cs="Times New Roman"/>
+          <w:sz w:val="24"/>
+          <w:szCs w:val="24"/>
+        </w:rPr>
+        <w:t>Pod ovim nazivom se podrazumeva terapija unutra</w:t>
+      </w:r>
+      <w:r>
+        <w:rPr>
+          <w:rFonts w:ascii="Times New Roman" w:hAnsi="Times New Roman" w:cs="Times New Roman"/>
+          <w:sz w:val="24"/>
+          <w:szCs w:val="24"/>
+        </w:rPr>
+        <w:t>š</w:t>
+      </w:r>
+      <w:r>
+        <w:rPr>
+          <w:rFonts w:ascii="Times New Roman" w:hAnsi="Times New Roman" w:cs="Times New Roman"/>
+          <w:sz w:val="24"/>
+          <w:szCs w:val="24"/>
+        </w:rPr>
+        <w:t xml:space="preserve">njosti  zuba ,koja je </w:t>
+      </w:r>
+      <w:r>
+        <w:rPr>
+          <w:rFonts w:ascii="Times New Roman" w:hAnsi="Times New Roman" w:cs="Times New Roman"/>
+          <w:sz w:val="24"/>
+          <w:szCs w:val="24"/>
+        </w:rPr>
+        <w:t>u narodu  poznata kao vadjenje ž</w:t>
+      </w:r>
+      <w:r>
+        <w:rPr>
+          <w:rFonts w:ascii="Times New Roman" w:hAnsi="Times New Roman" w:cs="Times New Roman"/>
+          <w:sz w:val="24"/>
+          <w:szCs w:val="24"/>
+        </w:rPr>
+        <w:t>ivca.Prva asocijacija na ovaj termin upu</w:t>
+      </w:r>
+      <w:r>
+        <w:rPr>
+          <w:rFonts w:ascii="Times New Roman" w:hAnsi="Times New Roman" w:cs="Times New Roman"/>
+          <w:sz w:val="24"/>
+          <w:szCs w:val="24"/>
+        </w:rPr>
+        <w:t>ć</w:t>
+      </w:r>
+      <w:r>
+        <w:rPr>
+          <w:rFonts w:ascii="Times New Roman" w:hAnsi="Times New Roman" w:cs="Times New Roman"/>
+          <w:sz w:val="24"/>
+          <w:szCs w:val="24"/>
+        </w:rPr>
+        <w:t>uje na neprijatnost</w:t>
+      </w:r>
+      <w:r>
+        <w:rPr>
+          <w:rFonts w:ascii="Times New Roman" w:hAnsi="Times New Roman" w:cs="Times New Roman"/>
+          <w:sz w:val="24"/>
+          <w:szCs w:val="24"/>
+        </w:rPr>
+        <w:t xml:space="preserve">  i bol,a č</w:t>
+      </w:r>
+      <w:r>
+        <w:rPr>
+          <w:rFonts w:ascii="Times New Roman" w:hAnsi="Times New Roman" w:cs="Times New Roman"/>
+          <w:sz w:val="24"/>
+          <w:szCs w:val="24"/>
+        </w:rPr>
+        <w:t xml:space="preserve">injenica je da se danas ovaj postupak </w:t>
+      </w:r>
+      <w:r>
+        <w:rPr>
+          <w:rFonts w:ascii="Times New Roman" w:hAnsi="Times New Roman" w:cs="Times New Roman"/>
+          <w:sz w:val="24"/>
+          <w:szCs w:val="24"/>
+        </w:rPr>
+        <w:t>obavlja uglavnom  bez</w:t>
+      </w:r>
+      <w:r>
+        <w:rPr>
+          <w:rFonts w:ascii="Times New Roman" w:hAnsi="Times New Roman" w:cs="Times New Roman"/>
+          <w:sz w:val="24"/>
+          <w:szCs w:val="24"/>
+        </w:rPr>
+        <w:t xml:space="preserve"> bola uz lokalnu anesteziju.</w:t>
+      </w:r>
+    </w:p>
+    <w:p>
+      <w:pPr>
+        <w:rPr>
+          <w:rFonts w:ascii="Times New Roman" w:hAnsi="Times New Roman" w:cs="Times New Roman"/>
+          <w:sz w:val="24"/>
+          <w:szCs w:val="24"/>
+        </w:rPr>
+      </w:pPr>
+      <w:r>
+        <w:rPr>
+          <w:rFonts w:ascii="Times New Roman" w:hAnsi="Times New Roman" w:cs="Times New Roman"/>
+          <w:sz w:val="24"/>
+          <w:szCs w:val="24"/>
+        </w:rPr>
+        <w:t>Endodontski  tretman ustvari znaci spasavanje zuba ,jer pravilno izvedeno lecenje dovodi do ocuvane funkcije zuba koji bi u suprotnom bio izgubljen.</w:t>
+      </w:r>
+    </w:p>
+    <w:p>
+      <w:pPr>
+        <w:rPr>
+          <w:rFonts w:ascii="Times New Roman" w:hAnsi="Times New Roman" w:cs="Times New Roman"/>
+          <w:sz w:val="24"/>
+          <w:szCs w:val="24"/>
+        </w:rPr>
+      </w:pPr>
+      <w:r>
+        <w:rPr>
+          <w:rFonts w:ascii="Times New Roman" w:hAnsi="Times New Roman" w:cs="Times New Roman"/>
+          <w:sz w:val="24"/>
+          <w:szCs w:val="24"/>
+        </w:rPr>
+        <w:t xml:space="preserve">U svakom  zubu se nalazi supalj prostor koji ukoliko je zub zdrav sadrzi meko tkivo  tzv. zubnu pulpu,a u njoj se pored nerava nalaze krvni </w:t>
+      </w:r>
+      <w:r>
+        <w:rPr>
+          <w:rFonts w:ascii="Times New Roman" w:hAnsi="Times New Roman" w:cs="Times New Roman"/>
+          <w:sz w:val="24"/>
+          <w:szCs w:val="24"/>
+        </w:rPr>
+        <w:t>i</w:t>
+      </w:r>
+      <w:r>
+        <w:rPr>
+          <w:rFonts w:ascii="Times New Roman" w:hAnsi="Times New Roman" w:cs="Times New Roman"/>
+          <w:sz w:val="24"/>
+          <w:szCs w:val="24"/>
+        </w:rPr>
+        <w:t xml:space="preserve"> limfni sudovi,vezivno tkivo I mnoge celije.</w:t>
+      </w:r>
+    </w:p>
+    <w:p>
+      <w:pPr>
+        <w:rPr>
+          <w:rFonts w:ascii="Times New Roman" w:hAnsi="Times New Roman" w:cs="Times New Roman"/>
+          <w:sz w:val="24"/>
+          <w:szCs w:val="24"/>
+        </w:rPr>
+      </w:pPr>
+      <w:r>
+        <w:rPr>
+          <w:rFonts w:ascii="Times New Roman" w:hAnsi="Times New Roman" w:cs="Times New Roman"/>
+          <w:sz w:val="24"/>
+          <w:szCs w:val="24"/>
+        </w:rPr>
+        <w:t>Najispoljenija funkcija zubnog zivca je senzorna funkcija,odnosno sposobnost zuba da reaguje na nadrazaje kao sto su toplo i  hladno.</w:t>
+      </w:r>
+    </w:p>
+    <w:p>
+      <w:pPr>
+        <w:rPr>
+          <w:rFonts w:ascii="Times New Roman" w:hAnsi="Times New Roman" w:cs="Times New Roman"/>
+          <w:sz w:val="24"/>
+          <w:szCs w:val="24"/>
+          <w:lang w:val="it-IT"/>
+        </w:rPr>
+      </w:pPr>
+      <w:r>
+        <w:rPr>
+          <w:rFonts w:ascii="Times New Roman" w:hAnsi="Times New Roman" w:cs="Times New Roman"/>
+          <w:sz w:val="24"/>
+          <w:szCs w:val="24"/>
           <w:lang w:val="it-IT"/>
         </w:rPr>
         <w:t>Ove reakcije su vazne jer ukazuju da nesto nije u redu i da potrazite pomoc stomatologa.</w:t>
@@ -800,29 +225,44 @@
     <w:p>
       <w:pPr>
         <w:rPr>
+          <w:rFonts w:ascii="Times New Roman" w:hAnsi="Times New Roman" w:cs="Times New Roman"/>
+          <w:sz w:val="24"/>
+          <w:szCs w:val="24"/>
           <w:lang w:val="it-IT"/>
         </w:rPr>
       </w:pPr>
       <w:r>
         <w:rPr>
+          <w:rFonts w:ascii="Times New Roman" w:hAnsi="Times New Roman" w:cs="Times New Roman"/>
+          <w:sz w:val="24"/>
+          <w:szCs w:val="24"/>
           <w:lang w:val="it-IT"/>
         </w:rPr>
         <w:t>Cilj endodontske terapije je postizanje stanja pr</w:t>
       </w:r>
       <w:r>
         <w:rPr>
+          <w:rFonts w:ascii="Times New Roman" w:hAnsi="Times New Roman" w:cs="Times New Roman"/>
+          <w:sz w:val="24"/>
+          <w:szCs w:val="24"/>
           <w:lang w:val="it-IT"/>
         </w:rPr>
         <w:t xml:space="preserve">i </w:t>
       </w:r>
       <w:r>
         <w:rPr>
+          <w:rFonts w:ascii="Times New Roman" w:hAnsi="Times New Roman" w:cs="Times New Roman"/>
+          <w:sz w:val="24"/>
+          <w:szCs w:val="24"/>
           <w:lang w:val="it-IT"/>
         </w:rPr>
         <w:t xml:space="preserve"> kome će tkiva koja okružuju koren zuba ostati zdra</w:t>
       </w:r>
       <w:r>
         <w:rPr>
+          <w:rFonts w:ascii="Times New Roman" w:hAnsi="Times New Roman" w:cs="Times New Roman"/>
+          <w:sz w:val="24"/>
+          <w:szCs w:val="24"/>
           <w:lang w:val="it-IT"/>
         </w:rPr>
         <w:t>va .</w:t>
@@ -831,23 +271,35 @@
     <w:p>
       <w:pPr>
         <w:rPr>
+          <w:rFonts w:ascii="Times New Roman" w:hAnsi="Times New Roman" w:cs="Times New Roman"/>
+          <w:sz w:val="24"/>
+          <w:szCs w:val="24"/>
           <w:lang w:val="it-IT"/>
         </w:rPr>
       </w:pPr>
       <w:r>
         <w:rPr>
+          <w:rFonts w:ascii="Times New Roman" w:hAnsi="Times New Roman" w:cs="Times New Roman"/>
+          <w:sz w:val="24"/>
+          <w:szCs w:val="24"/>
           <w:lang w:val="it-IT"/>
         </w:rPr>
         <w:t xml:space="preserve"> Najkraće rečeno, lečenje kanala korena podrazumeva mehaničko čišćenje i ispiranje bakterija, raspadnutih organskih sastojaka i bakterijskih toksina koji su preostali nakon propadanja “zubnog živca”.  Nakon čišćenja i ispiranja kanala korena sledi njegovo punjenj</w:t>
       </w:r>
       <w:r>
         <w:rPr>
+          <w:rFonts w:ascii="Times New Roman" w:hAnsi="Times New Roman" w:cs="Times New Roman"/>
+          <w:sz w:val="24"/>
+          <w:szCs w:val="24"/>
           <w:lang w:val="it-IT"/>
         </w:rPr>
         <w:t xml:space="preserve">e specijalnim pastama </w:t>
       </w:r>
       <w:r>
         <w:rPr>
+          <w:rFonts w:ascii="Times New Roman" w:hAnsi="Times New Roman" w:cs="Times New Roman"/>
+          <w:sz w:val="24"/>
+          <w:szCs w:val="24"/>
           <w:lang w:val="it-IT"/>
         </w:rPr>
         <w:t xml:space="preserve"> kako bi prostor unutar zuba ostao hermetički zatvoren.</w:t>
@@ -856,41 +308,62 @@
     <w:p>
       <w:pPr>
         <w:rPr>
+          <w:rFonts w:ascii="Times New Roman" w:hAnsi="Times New Roman" w:cs="Times New Roman"/>
+          <w:sz w:val="24"/>
+          <w:szCs w:val="24"/>
           <w:lang w:val="it-IT"/>
         </w:rPr>
       </w:pPr>
       <w:r>
         <w:rPr>
+          <w:rFonts w:ascii="Times New Roman" w:hAnsi="Times New Roman" w:cs="Times New Roman"/>
+          <w:sz w:val="24"/>
+          <w:szCs w:val="24"/>
           <w:lang w:val="it-IT"/>
         </w:rPr>
         <w:t>Osnovna ideja lečenja kanala korena zuba je pomoći organizmu da se izbori protiv infekcije, i to uklanjanjem bakterija i tkivnih iritanasa koji se nalaze unutar zuba. Kao rezultat čišćenja, ispiranja, medikacije kanala korena zuba i njegovog hermetičkog zatvaranja, eliminišu se uzročni faktori koji dovode od zapaljenske reakcije i tek tada je organizam u stanju da svo</w:t>
       </w:r>
       <w:r>
         <w:rPr>
+          <w:rFonts w:ascii="Times New Roman" w:hAnsi="Times New Roman" w:cs="Times New Roman"/>
+          <w:sz w:val="24"/>
+          <w:szCs w:val="24"/>
           <w:lang w:val="it-IT"/>
         </w:rPr>
         <w:t xml:space="preserve">jim odbrambenim mehanizmima </w:t>
       </w:r>
       <w:r>
         <w:rPr>
+          <w:rFonts w:ascii="Times New Roman" w:hAnsi="Times New Roman" w:cs="Times New Roman"/>
+          <w:sz w:val="24"/>
+          <w:szCs w:val="24"/>
           <w:lang w:val="it-IT"/>
         </w:rPr>
         <w:t>do</w:t>
       </w:r>
       <w:r>
         <w:rPr>
+          <w:rFonts w:ascii="Times New Roman" w:hAnsi="Times New Roman" w:cs="Times New Roman"/>
+          <w:sz w:val="24"/>
+          <w:szCs w:val="24"/>
           <w:lang w:val="it-IT"/>
         </w:rPr>
         <w:t xml:space="preserve">vede </w:t>
       </w:r>
       <w:r>
         <w:rPr>
+          <w:rFonts w:ascii="Times New Roman" w:hAnsi="Times New Roman" w:cs="Times New Roman"/>
+          <w:sz w:val="24"/>
+          <w:szCs w:val="24"/>
           <w:lang w:val="it-IT"/>
         </w:rPr>
         <w:t xml:space="preserve"> do </w:t>
       </w:r>
       <w:r>
         <w:rPr>
+          <w:rFonts w:ascii="Times New Roman" w:hAnsi="Times New Roman" w:cs="Times New Roman"/>
+          <w:sz w:val="24"/>
+          <w:szCs w:val="24"/>
           <w:lang w:val="it-IT"/>
         </w:rPr>
         <w:t xml:space="preserve"> potpunog izlečenja.</w:t>
@@ -907,7 +380,7 @@
 </file>
 
 <file path=word/styles.xml><?xml version="1.0" encoding="utf-8"?>
-<w:styles xmlns:mc="http://schemas.openxmlformats.org/markup-compatibility/2006" xmlns:r="http://schemas.openxmlformats.org/officeDocument/2006/relationships" xmlns:w="http://schemas.openxmlformats.org/wordprocessingml/2006/main" xmlns:w14="http://schemas.microsoft.com/office/word/2010/wordml" mc:Ignorable="w14">
+<w:styles xmlns:r="http://schemas.openxmlformats.org/officeDocument/2006/relationships" xmlns:w="http://schemas.openxmlformats.org/wordprocessingml/2006/main">
   <w:docDefaults>
     <w:rPrDefault>
       <w:rPr>
@@ -1065,6 +538,7 @@
   <w:style w:type="paragraph" w:default="1" w:styleId="Normal">
     <w:name w:val="Normal"/>
     <w:qFormat/>
+    <w:rsid w:val="00A540A2"/>
   </w:style>
   <w:style w:type="paragraph" w:styleId="Heading1">
     <w:name w:val="heading 1"/>
@@ -1100,6 +574,7 @@
     <w:uiPriority w:val="99"/>
     <w:semiHidden/>
     <w:unhideWhenUsed/>
+    <w:qFormat/>
     <w:tblPr>
       <w:tblInd w:w="0" w:type="dxa"/>
       <w:tblCellMar>
